--- a/documents/week6/meeting log #7.docx
+++ b/documents/week6/meeting log #7.docx
@@ -114,21 +114,7 @@
           <w:rFonts w:ascii="Arial" w:hAnsi="Arial" w:cs="Arial"/>
         </w:rPr>
         <w:br/>
-        <w:t xml:space="preserve">Members of the group: </w:t>
-      </w:r>
-      <w:proofErr w:type="spellStart"/>
-      <w:r>
-        <w:rPr>
-          <w:rFonts w:ascii="Arial" w:hAnsi="Arial" w:cs="Arial"/>
-        </w:rPr>
-        <w:t>Chaohui</w:t>
-      </w:r>
-      <w:proofErr w:type="spellEnd"/>
-      <w:r>
-        <w:rPr>
-          <w:rFonts w:ascii="Arial" w:hAnsi="Arial" w:cs="Arial"/>
-        </w:rPr>
-        <w:t xml:space="preserve"> Xu, Yifan Gu, Sheng Zhang</w:t>
+        <w:t>Members of the group: Chaohui Xu, Yifan Gu, Sheng Zhang</w:t>
       </w:r>
       <w:r>
         <w:rPr>
@@ -171,6 +157,341 @@
       <w:pPr>
         <w:rPr>
           <w:rFonts w:ascii="Arial" w:hAnsi="Arial" w:cs="Arial"/>
+        </w:rPr>
+      </w:pPr>
+      <w:r>
+        <w:rPr>
+          <w:rFonts w:ascii="Arial" w:hAnsi="Arial" w:cs="Arial"/>
+        </w:rPr>
+        <w:t>All members came on time and the meeting started on time.</w:t>
+      </w:r>
+    </w:p>
+    <w:p>
+      <w:pPr>
+        <w:rPr>
+          <w:rFonts w:ascii="Arial" w:hAnsi="Arial" w:cs="Arial"/>
+        </w:rPr>
+      </w:pPr>
+    </w:p>
+    <w:p>
+      <w:pPr>
+        <w:rPr>
+          <w:rFonts w:ascii="Arial" w:hAnsi="Arial" w:cs="Arial"/>
+        </w:rPr>
+      </w:pPr>
+      <w:r>
+        <w:rPr>
+          <w:rFonts w:ascii="Arial" w:hAnsi="Arial" w:cs="Arial"/>
+        </w:rPr>
+        <w:t xml:space="preserve">The team first talked about </w:t>
+      </w:r>
+      <w:r>
+        <w:rPr>
+          <w:rFonts w:ascii="Arial" w:hAnsi="Arial" w:cs="Arial" w:hint="eastAsia"/>
+        </w:rPr>
+        <w:t xml:space="preserve">what </w:t>
+      </w:r>
+      <w:r>
+        <w:rPr>
+          <w:rFonts w:ascii="Arial" w:hAnsi="Arial" w:cs="Arial"/>
+        </w:rPr>
+        <w:t xml:space="preserve">have been done and what have been improved since last meeting. The algorithm part, which is developed by Sheng, has been </w:t>
+      </w:r>
+      <w:r>
+        <w:rPr>
+          <w:rFonts w:ascii="Arial" w:hAnsi="Arial" w:cs="Arial" w:hint="eastAsia"/>
+        </w:rPr>
+        <w:t>improved</w:t>
+      </w:r>
+      <w:r>
+        <w:rPr>
+          <w:rFonts w:ascii="Arial" w:hAnsi="Arial" w:cs="Arial"/>
+        </w:rPr>
+        <w:t xml:space="preserve"> to implement the functionalities which are written in requirements. However, some </w:t>
+      </w:r>
+      <w:r>
+        <w:rPr>
+          <w:rFonts w:ascii="Arial" w:hAnsi="Arial" w:cs="Arial"/>
+        </w:rPr>
+        <w:t>problems still exist</w:t>
+      </w:r>
+      <w:r>
+        <w:rPr>
+          <w:rFonts w:ascii="Arial" w:hAnsi="Arial" w:cs="Arial"/>
+        </w:rPr>
+        <w:t xml:space="preserve"> and</w:t>
+      </w:r>
+      <w:r>
+        <w:rPr>
+          <w:rFonts w:ascii="Arial" w:hAnsi="Arial" w:cs="Arial"/>
+        </w:rPr>
+        <w:t xml:space="preserve"> Sheng is finding some better ways to fixed them.</w:t>
+      </w:r>
+      <w:r>
+        <w:rPr>
+          <w:rFonts w:ascii="Arial" w:hAnsi="Arial" w:cs="Arial"/>
+        </w:rPr>
+        <w:t xml:space="preserve"> Sheng has not debug for the new implementation</w:t>
+      </w:r>
+      <w:r>
+        <w:rPr>
+          <w:rFonts w:ascii="Arial" w:hAnsi="Arial" w:cs="Arial"/>
+        </w:rPr>
+        <w:t xml:space="preserve"> because the change in algorithm part also need some corresponding change in GUI part. Yifan said that these changes in GUI part have </w:t>
+      </w:r>
+      <w:bookmarkStart w:id="2" w:name="OLE_LINK3"/>
+      <w:bookmarkStart w:id="3" w:name="OLE_LINK4"/>
+      <w:bookmarkStart w:id="4" w:name="OLE_LINK5"/>
+      <w:r>
+        <w:rPr>
+          <w:rFonts w:ascii="Arial" w:hAnsi="Arial" w:cs="Arial"/>
+        </w:rPr>
+        <w:t xml:space="preserve">just </w:t>
+      </w:r>
+      <w:bookmarkEnd w:id="2"/>
+      <w:bookmarkEnd w:id="3"/>
+      <w:bookmarkEnd w:id="4"/>
+      <w:r>
+        <w:rPr>
+          <w:rFonts w:ascii="Arial" w:hAnsi="Arial" w:cs="Arial"/>
+        </w:rPr>
+        <w:t>been finished today morning, then Sheng said he would going to debug them.</w:t>
+      </w:r>
+      <w:r>
+        <w:rPr>
+          <w:rFonts w:ascii="Arial" w:hAnsi="Arial" w:cs="Arial"/>
+        </w:rPr>
+        <w:t xml:space="preserve"> </w:t>
+      </w:r>
+    </w:p>
+    <w:p>
+      <w:pPr>
+        <w:rPr>
+          <w:rFonts w:ascii="Arial" w:hAnsi="Arial" w:cs="Arial"/>
+        </w:rPr>
+      </w:pPr>
+      <w:r>
+        <w:rPr>
+          <w:rFonts w:ascii="Arial" w:hAnsi="Arial" w:cs="Arial"/>
+        </w:rPr>
+        <w:t xml:space="preserve">Yifan mainly fixed some bugs these days. He added verification code for every user inputs and </w:t>
+      </w:r>
+      <w:r>
+        <w:rPr>
+          <w:rFonts w:ascii="Arial" w:hAnsi="Arial" w:cs="Arial"/>
+        </w:rPr>
+        <w:t xml:space="preserve">optimized some logic in the code. He was </w:t>
+      </w:r>
+      <w:r>
+        <w:rPr>
+          <w:rFonts w:ascii="Arial" w:hAnsi="Arial" w:cs="Arial" w:hint="eastAsia"/>
+        </w:rPr>
+        <w:t xml:space="preserve">in </w:t>
+      </w:r>
+      <w:r>
+        <w:rPr>
+          <w:rFonts w:ascii="Arial" w:hAnsi="Arial" w:cs="Arial"/>
+        </w:rPr>
+        <w:t>process of showing details of nodes in graph view.</w:t>
+      </w:r>
+    </w:p>
+    <w:p>
+      <w:pPr>
+        <w:rPr>
+          <w:rFonts w:ascii="Arial" w:hAnsi="Arial" w:cs="Arial"/>
+        </w:rPr>
+      </w:pPr>
+      <w:r>
+        <w:rPr>
+          <w:rFonts w:ascii="Arial" w:hAnsi="Arial" w:cs="Arial"/>
+        </w:rPr>
+        <w:t xml:space="preserve">Chaohui </w:t>
+      </w:r>
+      <w:r>
+        <w:rPr>
+          <w:rFonts w:ascii="Arial" w:hAnsi="Arial" w:cs="Arial"/>
+        </w:rPr>
+        <w:t>has al</w:t>
+      </w:r>
+      <w:r>
+        <w:rPr>
+          <w:rFonts w:ascii="Arial" w:hAnsi="Arial" w:cs="Arial"/>
+        </w:rPr>
+        <w:t>so set up the database</w:t>
+      </w:r>
+      <w:r>
+        <w:rPr>
+          <w:rFonts w:ascii="Arial" w:hAnsi="Arial" w:cs="Arial"/>
+        </w:rPr>
+        <w:t xml:space="preserve"> in </w:t>
+      </w:r>
+      <w:r>
+        <w:rPr>
+          <w:rFonts w:ascii="Arial" w:hAnsi="Arial" w:cs="Arial"/>
+        </w:rPr>
+        <w:t>virtual machine and is working on writing the code of accessing the database.</w:t>
+      </w:r>
+    </w:p>
+    <w:p>
+      <w:pPr>
+        <w:rPr>
+          <w:rFonts w:ascii="Arial" w:hAnsi="Arial" w:cs="Arial"/>
+        </w:rPr>
+      </w:pPr>
+    </w:p>
+    <w:p>
+      <w:pPr>
+        <w:rPr>
+          <w:rFonts w:ascii="Arial" w:hAnsi="Arial" w:cs="Arial"/>
+        </w:rPr>
+      </w:pPr>
+      <w:r>
+        <w:rPr>
+          <w:rFonts w:ascii="Arial" w:hAnsi="Arial" w:cs="Arial" w:hint="eastAsia"/>
+        </w:rPr>
+        <w:t>Next</w:t>
+      </w:r>
+      <w:r>
+        <w:rPr>
+          <w:rFonts w:ascii="Arial" w:hAnsi="Arial" w:cs="Arial"/>
+        </w:rPr>
+        <w:t xml:space="preserve">, the team talk about some details of implementation and the planning before next demo. </w:t>
+      </w:r>
+      <w:r>
+        <w:rPr>
+          <w:rFonts w:ascii="Arial" w:hAnsi="Arial" w:cs="Arial" w:hint="eastAsia"/>
+        </w:rPr>
+        <w:t>A</w:t>
+      </w:r>
+      <w:r>
+        <w:rPr>
+          <w:rFonts w:ascii="Arial" w:hAnsi="Arial" w:cs="Arial"/>
+        </w:rPr>
+        <w:t>ccording to the suggestion of professor, t</w:t>
+      </w:r>
+      <w:r>
+        <w:rPr>
+          <w:rFonts w:ascii="Arial" w:hAnsi="Arial" w:cs="Arial"/>
+        </w:rPr>
+        <w:t>he team decide to add a “</w:t>
+      </w:r>
+      <w:r>
+        <w:rPr>
+          <w:rFonts w:ascii="Arial" w:hAnsi="Arial" w:cs="Arial"/>
+        </w:rPr>
+        <w:t>description</w:t>
+      </w:r>
+      <w:r>
+        <w:rPr>
+          <w:rFonts w:ascii="Arial" w:hAnsi="Arial" w:cs="Arial"/>
+        </w:rPr>
+        <w:t>” field in every history runs</w:t>
+      </w:r>
+      <w:r>
+        <w:rPr>
+          <w:rFonts w:ascii="Arial" w:hAnsi="Arial" w:cs="Arial"/>
+        </w:rPr>
+        <w:t xml:space="preserve">. Because the description can let user identify each run, otherwise, the history runs would be in a mass and the user cannot </w:t>
+      </w:r>
+      <w:r>
+        <w:rPr>
+          <w:rFonts w:ascii="Arial" w:hAnsi="Arial" w:cs="Arial" w:hint="eastAsia"/>
+        </w:rPr>
+        <w:t>dis</w:t>
+      </w:r>
+      <w:r>
+        <w:rPr>
+          <w:rFonts w:ascii="Arial" w:hAnsi="Arial" w:cs="Arial"/>
+        </w:rPr>
+        <w:t xml:space="preserve">tinguish them. </w:t>
+      </w:r>
+      <w:r>
+        <w:rPr>
+          <w:rFonts w:ascii="Arial" w:hAnsi="Arial" w:cs="Arial" w:hint="eastAsia"/>
+        </w:rPr>
+        <w:t xml:space="preserve">Chaohui </w:t>
+      </w:r>
+      <w:r>
+        <w:rPr>
+          <w:rFonts w:ascii="Arial" w:hAnsi="Arial" w:cs="Arial"/>
+        </w:rPr>
+        <w:t xml:space="preserve">emphasized that the user can search runs not only by data but also by description. Sheng and Yifan agrees. Yifan asked that would it be better to add “tag” field. Sheng and Chaohui thought it is enough to add the description to help user identify runs, adding “tag” </w:t>
+      </w:r>
+      <w:r>
+        <w:rPr>
+          <w:rFonts w:ascii="Arial" w:hAnsi="Arial" w:cs="Arial"/>
+        </w:rPr>
+        <w:t xml:space="preserve">will also add a little more </w:t>
+      </w:r>
+      <w:r>
+        <w:rPr>
+          <w:rFonts w:ascii="Arial" w:hAnsi="Arial" w:cs="Arial"/>
+        </w:rPr>
+        <w:t>complexity</w:t>
+      </w:r>
+      <w:r>
+        <w:rPr>
+          <w:rFonts w:ascii="Arial" w:hAnsi="Arial" w:cs="Arial"/>
+        </w:rPr>
+        <w:t xml:space="preserve"> of using this application. Yifan agrees. After that, the team talked about</w:t>
+      </w:r>
+      <w:r>
+        <w:rPr>
+          <w:rFonts w:ascii="Arial" w:hAnsi="Arial" w:cs="Arial"/>
+        </w:rPr>
+        <w:t xml:space="preserve"> the structure of database. Cha</w:t>
+      </w:r>
+      <w:r>
+        <w:rPr>
+          <w:rFonts w:ascii="Arial" w:hAnsi="Arial" w:cs="Arial" w:hint="eastAsia"/>
+        </w:rPr>
+        <w:t>o</w:t>
+      </w:r>
+      <w:r>
+        <w:rPr>
+          <w:rFonts w:ascii="Arial" w:hAnsi="Arial" w:cs="Arial"/>
+        </w:rPr>
+        <w:t xml:space="preserve">hui asked that if the run </w:t>
+      </w:r>
+      <w:r>
+        <w:rPr>
+          <w:rFonts w:ascii="Arial" w:hAnsi="Arial" w:cs="Arial"/>
+        </w:rPr>
+        <w:t>in</w:t>
+      </w:r>
+      <w:r>
+        <w:rPr>
+          <w:rFonts w:ascii="Arial" w:hAnsi="Arial" w:cs="Arial"/>
+        </w:rPr>
+        <w:t>formation stored in database need to be plain string. Sheng said we can store the JSON consists of the coordinates of the environment and regions, the agents in each region and the whole traces of each agent</w:t>
+      </w:r>
+      <w:r>
+        <w:rPr>
+          <w:rFonts w:ascii="Arial" w:hAnsi="Arial" w:cs="Arial"/>
+        </w:rPr>
+        <w:t>. Yifan agrees and continued to say that having this, we can show all information the user wants in each run.</w:t>
+      </w:r>
+    </w:p>
+    <w:p>
+      <w:pPr>
+        <w:tabs>
+          <w:tab w:val="left" w:pos="1363"/>
+        </w:tabs>
+        <w:rPr>
+          <w:rFonts w:ascii="Arial" w:hAnsi="Arial" w:cs="Arial"/>
+        </w:rPr>
+      </w:pPr>
+      <w:r>
+        <w:rPr>
+          <w:rFonts w:ascii="Arial" w:hAnsi="Arial" w:cs="Arial"/>
+        </w:rPr>
+        <w:tab/>
+      </w:r>
+    </w:p>
+    <w:p>
+      <w:pPr>
+        <w:rPr>
+          <w:rFonts w:ascii="Arial" w:hAnsi="Arial" w:cs="Arial"/>
           <w:u w:val="single"/>
         </w:rPr>
       </w:pPr>
@@ -188,10 +509,119 @@
           <w:rFonts w:ascii="Arial" w:hAnsi="Arial" w:cs="Arial"/>
         </w:rPr>
       </w:pPr>
-      <w:bookmarkStart w:id="2" w:name="_GoBack"/>
-      <w:bookmarkEnd w:id="2"/>
-    </w:p>
-    <w:p/>
+      <w:r>
+        <w:rPr>
+          <w:rFonts w:ascii="Arial" w:hAnsi="Arial" w:cs="Arial"/>
+        </w:rPr>
+        <w:t xml:space="preserve">The next meeting was planned to be on MAR </w:t>
+      </w:r>
+      <w:r>
+        <w:rPr>
+          <w:rFonts w:ascii="Arial" w:hAnsi="Arial" w:cs="Arial"/>
+        </w:rPr>
+        <w:t>7</w:t>
+      </w:r>
+      <w:r>
+        <w:rPr>
+          <w:rFonts w:ascii="Arial" w:hAnsi="Arial" w:cs="Arial"/>
+        </w:rPr>
+        <w:t xml:space="preserve">, 2017 at </w:t>
+      </w:r>
+      <w:r>
+        <w:rPr>
+          <w:rFonts w:ascii="Arial" w:hAnsi="Arial" w:cs="Arial"/>
+        </w:rPr>
+        <w:t>3:50</w:t>
+      </w:r>
+      <w:r>
+        <w:rPr>
+          <w:rFonts w:ascii="Arial" w:hAnsi="Arial" w:cs="Arial"/>
+        </w:rPr>
+        <w:t xml:space="preserve"> PM in </w:t>
+      </w:r>
+      <w:r>
+        <w:rPr>
+          <w:rFonts w:ascii="Arial" w:hAnsi="Arial" w:cs="Arial"/>
+        </w:rPr>
+        <w:t xml:space="preserve">Wing Tech </w:t>
+      </w:r>
+      <w:r>
+        <w:rPr>
+          <w:rFonts w:ascii="Arial" w:hAnsi="Arial" w:cs="Arial"/>
+        </w:rPr>
+        <w:lastRenderedPageBreak/>
+        <w:t>classroom</w:t>
+      </w:r>
+      <w:r>
+        <w:rPr>
+          <w:rFonts w:ascii="Arial" w:hAnsi="Arial" w:cs="Arial"/>
+        </w:rPr>
+        <w:t xml:space="preserve">. The meeting will focus on the </w:t>
+      </w:r>
+      <w:r>
+        <w:rPr>
+          <w:rFonts w:ascii="Arial" w:hAnsi="Arial" w:cs="Arial"/>
+        </w:rPr>
+        <w:t xml:space="preserve">acceptance </w:t>
+      </w:r>
+      <w:r>
+        <w:rPr>
+          <w:rFonts w:ascii="Arial" w:hAnsi="Arial" w:cs="Arial"/>
+        </w:rPr>
+        <w:t xml:space="preserve">of whole </w:t>
+      </w:r>
+      <w:r>
+        <w:rPr>
+          <w:rFonts w:ascii="Arial" w:hAnsi="Arial" w:cs="Arial"/>
+        </w:rPr>
+        <w:t>work</w:t>
+      </w:r>
+      <w:r>
+        <w:rPr>
+          <w:rFonts w:ascii="Arial" w:hAnsi="Arial" w:cs="Arial"/>
+        </w:rPr>
+        <w:t>.</w:t>
+      </w:r>
+    </w:p>
+    <w:p>
+      <w:pPr>
+        <w:rPr>
+          <w:rFonts w:ascii="Arial" w:hAnsi="Arial" w:cs="Arial"/>
+        </w:rPr>
+      </w:pPr>
+    </w:p>
+    <w:p>
+      <w:pPr>
+        <w:rPr>
+          <w:rFonts w:ascii="Arial" w:hAnsi="Arial" w:cs="Arial"/>
+        </w:rPr>
+      </w:pPr>
+    </w:p>
+    <w:p>
+      <w:pPr>
+        <w:rPr>
+          <w:rFonts w:ascii="Arial" w:hAnsi="Arial" w:cs="Arial"/>
+        </w:rPr>
+      </w:pPr>
+    </w:p>
+    <w:p>
+      <w:pPr>
+        <w:rPr>
+          <w:rFonts w:ascii="Arial" w:hAnsi="Arial" w:cs="Arial"/>
+        </w:rPr>
+      </w:pPr>
+    </w:p>
+    <w:p>
+      <w:pPr>
+        <w:rPr>
+          <w:rFonts w:ascii="Arial" w:hAnsi="Arial" w:cs="Arial"/>
+        </w:rPr>
+      </w:pPr>
+    </w:p>
+    <w:p>
+      <w:bookmarkStart w:id="5" w:name="_GoBack"/>
+      <w:bookmarkEnd w:id="5"/>
+    </w:p>
     <w:sectPr>
       <w:pgSz w:w="11900" w:h="16840"/>
       <w:pgMar w:top="1440" w:right="1800" w:bottom="1440" w:left="1800" w:header="851" w:footer="992" w:gutter="0"/>
@@ -900,4 +1330,16 @@
     </a:ext>
   </a:extLst>
 </a:theme>
+</file>
+
+<file path=customXml/item1.xml><?xml version="1.0" encoding="utf-8"?>
+<b:Sources xmlns:b="http://schemas.openxmlformats.org/officeDocument/2006/bibliography" xmlns="http://schemas.openxmlformats.org/officeDocument/2006/bibliography" SelectedStyle="/APASixthEditionOfficeOnline.xsl" StyleName="APA"/>
+</file>
+
+<file path=customXml/itemProps1.xml><?xml version="1.0" encoding="utf-8"?>
+<ds:datastoreItem xmlns:ds="http://schemas.openxmlformats.org/officeDocument/2006/customXml" ds:itemID="{549C7327-4FF9-0A41-8105-FD2BFF565A10}">
+  <ds:schemaRefs>
+    <ds:schemaRef ds:uri="http://schemas.openxmlformats.org/officeDocument/2006/bibliography"/>
+  </ds:schemaRefs>
+</ds:datastoreItem>
 </file>
--- a/documents/week6/meeting log #7.docx
+++ b/documents/week6/meeting log #7.docx
@@ -176,19 +176,137 @@
     <w:p>
       <w:pPr>
         <w:rPr>
-          <w:rFonts w:ascii="Arial" w:hAnsi="Arial" w:cs="Arial"/>
-        </w:rPr>
-      </w:pPr>
-      <w:r>
-        <w:rPr>
-          <w:rFonts w:ascii="Arial" w:hAnsi="Arial" w:cs="Arial"/>
-        </w:rPr>
-        <w:t xml:space="preserve">The team first talked about </w:t>
-      </w:r>
-      <w:r>
-        <w:rPr>
           <w:rFonts w:ascii="Arial" w:hAnsi="Arial" w:cs="Arial" w:hint="eastAsia"/>
         </w:rPr>
+      </w:pPr>
+      <w:r>
+        <w:rPr>
+          <w:rFonts w:ascii="Arial" w:hAnsi="Arial" w:cs="Arial"/>
+        </w:rPr>
+        <w:t>Firstly,</w:t>
+      </w:r>
+      <w:r>
+        <w:rPr>
+          <w:rFonts w:ascii="Arial" w:hAnsi="Arial" w:cs="Arial"/>
+        </w:rPr>
+        <w:t xml:space="preserve"> we discussed the feedback from presentation. F</w:t>
+      </w:r>
+      <w:r>
+        <w:rPr>
+          <w:rFonts w:ascii="Arial" w:hAnsi="Arial" w:cs="Arial"/>
+        </w:rPr>
+        <w:t>or the important feedback for test case “retrieve a history run using its unique ID” from professor</w:t>
+      </w:r>
+      <w:r>
+        <w:rPr>
+          <w:rFonts w:ascii="Arial" w:hAnsi="Arial" w:cs="Arial"/>
+        </w:rPr>
+        <w:t>. Professor suggested that we should make the input meaningful</w:t>
+      </w:r>
+      <w:r>
+        <w:rPr>
+          <w:rFonts w:ascii="Arial" w:hAnsi="Arial" w:cs="Arial"/>
+        </w:rPr>
+        <w:t xml:space="preserve">, the </w:t>
+      </w:r>
+      <w:r>
+        <w:rPr>
+          <w:rFonts w:ascii="Arial" w:hAnsi="Arial" w:cs="Arial" w:hint="eastAsia"/>
+        </w:rPr>
+        <w:t>m</w:t>
+      </w:r>
+      <w:r>
+        <w:rPr>
+          <w:rFonts w:ascii="Arial" w:hAnsi="Arial" w:cs="Arial"/>
+        </w:rPr>
+        <w:t>eaningless input</w:t>
+      </w:r>
+      <w:r>
+        <w:rPr>
+          <w:rFonts w:ascii="Arial" w:hAnsi="Arial" w:cs="Arial"/>
+        </w:rPr>
+        <w:t xml:space="preserve"> like “1488592090300” should be changed.  </w:t>
+      </w:r>
+      <w:proofErr w:type="spellStart"/>
+      <w:r>
+        <w:rPr>
+          <w:rFonts w:ascii="Arial" w:hAnsi="Arial" w:cs="Arial"/>
+        </w:rPr>
+        <w:t>Yifan</w:t>
+      </w:r>
+      <w:proofErr w:type="spellEnd"/>
+      <w:r>
+        <w:rPr>
+          <w:rFonts w:ascii="Arial" w:hAnsi="Arial" w:cs="Arial"/>
+        </w:rPr>
+        <w:t xml:space="preserve"> said we can use start time and end time to filter the history. </w:t>
+      </w:r>
+      <w:proofErr w:type="spellStart"/>
+      <w:r>
+        <w:rPr>
+          <w:rFonts w:ascii="Arial" w:hAnsi="Arial" w:cs="Arial"/>
+        </w:rPr>
+        <w:t>Chaohui</w:t>
+      </w:r>
+      <w:proofErr w:type="spellEnd"/>
+      <w:r>
+        <w:rPr>
+          <w:rFonts w:ascii="Arial" w:hAnsi="Arial" w:cs="Arial"/>
+        </w:rPr>
+        <w:t xml:space="preserve"> agree with that and added that we also can add a “description” as the “Inputs” to retrieve the history of a particular run. It’s easy to use for users. And Sheng agree with them.</w:t>
+      </w:r>
+      <w:r>
+        <w:rPr>
+          <w:rFonts w:ascii="Arial" w:hAnsi="Arial" w:cs="Arial"/>
+        </w:rPr>
+        <w:t xml:space="preserve"> And </w:t>
+      </w:r>
+      <w:proofErr w:type="spellStart"/>
+      <w:r>
+        <w:rPr>
+          <w:rFonts w:ascii="Arial" w:hAnsi="Arial" w:cs="Arial"/>
+        </w:rPr>
+        <w:t>Chaohui</w:t>
+      </w:r>
+      <w:proofErr w:type="spellEnd"/>
+      <w:r>
+        <w:rPr>
+          <w:rFonts w:ascii="Arial" w:hAnsi="Arial" w:cs="Arial"/>
+        </w:rPr>
+        <w:t xml:space="preserve"> said he will add those two retrieve methods in DB codes.  </w:t>
+      </w:r>
+    </w:p>
+    <w:p>
+      <w:pPr>
+        <w:rPr>
+          <w:rFonts w:ascii="Arial" w:hAnsi="Arial" w:cs="Arial"/>
+        </w:rPr>
+      </w:pPr>
+      <w:bookmarkStart w:id="2" w:name="_GoBack"/>
+      <w:bookmarkEnd w:id="2"/>
+    </w:p>
+    <w:p>
+      <w:pPr>
+        <w:rPr>
+          <w:rFonts w:ascii="Arial" w:hAnsi="Arial" w:cs="Arial"/>
+        </w:rPr>
+      </w:pPr>
+      <w:r>
+        <w:rPr>
+          <w:rFonts w:ascii="Arial" w:hAnsi="Arial" w:cs="Arial"/>
+        </w:rPr>
+        <w:t xml:space="preserve">Next, the team </w:t>
+      </w:r>
+      <w:r>
+        <w:rPr>
+          <w:rFonts w:ascii="Arial" w:hAnsi="Arial" w:cs="Arial"/>
+        </w:rPr>
+        <w:t xml:space="preserve">talked about </w:t>
+      </w:r>
+      <w:r>
+        <w:rPr>
+          <w:rFonts w:ascii="Arial" w:hAnsi="Arial" w:cs="Arial" w:hint="eastAsia"/>
+        </w:rPr>
         <w:t xml:space="preserve">what </w:t>
       </w:r>
       <w:r>
@@ -239,18 +357,18 @@
         </w:rPr>
         <w:t xml:space="preserve"> because the change in algorithm part also need some corresponding change in GUI part. Yifan said that these changes in GUI part have </w:t>
       </w:r>
-      <w:bookmarkStart w:id="2" w:name="OLE_LINK3"/>
-      <w:bookmarkStart w:id="3" w:name="OLE_LINK4"/>
-      <w:bookmarkStart w:id="4" w:name="OLE_LINK5"/>
+      <w:bookmarkStart w:id="3" w:name="OLE_LINK3"/>
+      <w:bookmarkStart w:id="4" w:name="OLE_LINK4"/>
+      <w:bookmarkStart w:id="5" w:name="OLE_LINK5"/>
       <w:r>
         <w:rPr>
           <w:rFonts w:ascii="Arial" w:hAnsi="Arial" w:cs="Arial"/>
         </w:rPr>
         <w:t xml:space="preserve">just </w:t>
       </w:r>
-      <w:bookmarkEnd w:id="2"/>
       <w:bookmarkEnd w:id="3"/>
       <w:bookmarkEnd w:id="4"/>
+      <w:bookmarkEnd w:id="5"/>
       <w:r>
         <w:rPr>
           <w:rFonts w:ascii="Arial" w:hAnsi="Arial" w:cs="Arial"/>
@@ -305,116 +423,92 @@
         <w:rPr>
           <w:rFonts w:ascii="Arial" w:hAnsi="Arial" w:cs="Arial"/>
         </w:rPr>
+        <w:t>Chaohui has also set up the database in virtual machine and is working on writing the code of accessing the database.</w:t>
+      </w:r>
+    </w:p>
+    <w:p>
+      <w:pPr>
+        <w:rPr>
+          <w:rFonts w:ascii="Arial" w:hAnsi="Arial" w:cs="Arial"/>
+        </w:rPr>
+      </w:pPr>
+    </w:p>
+    <w:p>
+      <w:pPr>
+        <w:rPr>
+          <w:rFonts w:ascii="Arial" w:hAnsi="Arial" w:cs="Arial"/>
+        </w:rPr>
+      </w:pPr>
+      <w:r>
+        <w:rPr>
+          <w:rFonts w:ascii="Arial" w:hAnsi="Arial" w:cs="Arial" w:hint="eastAsia"/>
+        </w:rPr>
+        <w:t>Next</w:t>
+      </w:r>
+      <w:r>
+        <w:rPr>
+          <w:rFonts w:ascii="Arial" w:hAnsi="Arial" w:cs="Arial"/>
+        </w:rPr>
+        <w:t xml:space="preserve">, the team talk about some details of implementation and the planning before next demo. </w:t>
+      </w:r>
+      <w:r>
+        <w:rPr>
+          <w:rFonts w:ascii="Arial" w:hAnsi="Arial" w:cs="Arial" w:hint="eastAsia"/>
+        </w:rPr>
+        <w:t>A</w:t>
+      </w:r>
+      <w:r>
+        <w:rPr>
+          <w:rFonts w:ascii="Arial" w:hAnsi="Arial" w:cs="Arial"/>
+        </w:rPr>
+        <w:t>ccording to the suggestion of professor, t</w:t>
+      </w:r>
+      <w:r>
+        <w:rPr>
+          <w:rFonts w:ascii="Arial" w:hAnsi="Arial" w:cs="Arial"/>
+        </w:rPr>
+        <w:t>he team decide to add a “</w:t>
+      </w:r>
+      <w:r>
+        <w:rPr>
+          <w:rFonts w:ascii="Arial" w:hAnsi="Arial" w:cs="Arial"/>
+        </w:rPr>
+        <w:t>description</w:t>
+      </w:r>
+      <w:r>
+        <w:rPr>
+          <w:rFonts w:ascii="Arial" w:hAnsi="Arial" w:cs="Arial"/>
+        </w:rPr>
+        <w:t>” field in every history runs</w:t>
+      </w:r>
+      <w:r>
+        <w:rPr>
+          <w:rFonts w:ascii="Arial" w:hAnsi="Arial" w:cs="Arial"/>
+        </w:rPr>
+        <w:t xml:space="preserve">. Because the description can let user identify each run, otherwise, the history runs would be in a mass and the user cannot </w:t>
+      </w:r>
+      <w:r>
+        <w:rPr>
+          <w:rFonts w:ascii="Arial" w:hAnsi="Arial" w:cs="Arial" w:hint="eastAsia"/>
+        </w:rPr>
+        <w:t>dis</w:t>
+      </w:r>
+      <w:r>
+        <w:rPr>
+          <w:rFonts w:ascii="Arial" w:hAnsi="Arial" w:cs="Arial"/>
+        </w:rPr>
+        <w:t xml:space="preserve">tinguish them. </w:t>
+      </w:r>
+      <w:r>
+        <w:rPr>
+          <w:rFonts w:ascii="Arial" w:hAnsi="Arial" w:cs="Arial" w:hint="eastAsia"/>
+        </w:rPr>
         <w:t xml:space="preserve">Chaohui </w:t>
       </w:r>
       <w:r>
         <w:rPr>
           <w:rFonts w:ascii="Arial" w:hAnsi="Arial" w:cs="Arial"/>
         </w:rPr>
-        <w:t>has al</w:t>
-      </w:r>
-      <w:r>
-        <w:rPr>
-          <w:rFonts w:ascii="Arial" w:hAnsi="Arial" w:cs="Arial"/>
-        </w:rPr>
-        <w:t>so set up the database</w:t>
-      </w:r>
-      <w:r>
-        <w:rPr>
-          <w:rFonts w:ascii="Arial" w:hAnsi="Arial" w:cs="Arial"/>
-        </w:rPr>
-        <w:t xml:space="preserve"> in </w:t>
-      </w:r>
-      <w:r>
-        <w:rPr>
-          <w:rFonts w:ascii="Arial" w:hAnsi="Arial" w:cs="Arial"/>
-        </w:rPr>
-        <w:t>virtual machine and is working on writing the code of accessing the database.</w:t>
-      </w:r>
-    </w:p>
-    <w:p>
-      <w:pPr>
-        <w:rPr>
-          <w:rFonts w:ascii="Arial" w:hAnsi="Arial" w:cs="Arial"/>
-        </w:rPr>
-      </w:pPr>
-    </w:p>
-    <w:p>
-      <w:pPr>
-        <w:rPr>
-          <w:rFonts w:ascii="Arial" w:hAnsi="Arial" w:cs="Arial"/>
-        </w:rPr>
-      </w:pPr>
-      <w:r>
-        <w:rPr>
-          <w:rFonts w:ascii="Arial" w:hAnsi="Arial" w:cs="Arial" w:hint="eastAsia"/>
-        </w:rPr>
-        <w:t>Next</w:t>
-      </w:r>
-      <w:r>
-        <w:rPr>
-          <w:rFonts w:ascii="Arial" w:hAnsi="Arial" w:cs="Arial"/>
-        </w:rPr>
-        <w:t xml:space="preserve">, the team talk about some details of implementation and the planning before next demo. </w:t>
-      </w:r>
-      <w:r>
-        <w:rPr>
-          <w:rFonts w:ascii="Arial" w:hAnsi="Arial" w:cs="Arial" w:hint="eastAsia"/>
-        </w:rPr>
-        <w:t>A</w:t>
-      </w:r>
-      <w:r>
-        <w:rPr>
-          <w:rFonts w:ascii="Arial" w:hAnsi="Arial" w:cs="Arial"/>
-        </w:rPr>
-        <w:t>ccording to the suggestion of professor, t</w:t>
-      </w:r>
-      <w:r>
-        <w:rPr>
-          <w:rFonts w:ascii="Arial" w:hAnsi="Arial" w:cs="Arial"/>
-        </w:rPr>
-        <w:t>he team decide to add a “</w:t>
-      </w:r>
-      <w:r>
-        <w:rPr>
-          <w:rFonts w:ascii="Arial" w:hAnsi="Arial" w:cs="Arial"/>
-        </w:rPr>
-        <w:t>description</w:t>
-      </w:r>
-      <w:r>
-        <w:rPr>
-          <w:rFonts w:ascii="Arial" w:hAnsi="Arial" w:cs="Arial"/>
-        </w:rPr>
-        <w:t>” field in every history runs</w:t>
-      </w:r>
-      <w:r>
-        <w:rPr>
-          <w:rFonts w:ascii="Arial" w:hAnsi="Arial" w:cs="Arial"/>
-        </w:rPr>
-        <w:t xml:space="preserve">. Because the description can let user identify each run, otherwise, the history runs would be in a mass and the user cannot </w:t>
-      </w:r>
-      <w:r>
-        <w:rPr>
-          <w:rFonts w:ascii="Arial" w:hAnsi="Arial" w:cs="Arial" w:hint="eastAsia"/>
-        </w:rPr>
-        <w:t>dis</w:t>
-      </w:r>
-      <w:r>
-        <w:rPr>
-          <w:rFonts w:ascii="Arial" w:hAnsi="Arial" w:cs="Arial"/>
-        </w:rPr>
-        <w:t xml:space="preserve">tinguish them. </w:t>
-      </w:r>
-      <w:r>
-        <w:rPr>
-          <w:rFonts w:ascii="Arial" w:hAnsi="Arial" w:cs="Arial" w:hint="eastAsia"/>
-        </w:rPr>
-        <w:t xml:space="preserve">Chaohui </w:t>
-      </w:r>
-      <w:r>
-        <w:rPr>
-          <w:rFonts w:ascii="Arial" w:hAnsi="Arial" w:cs="Arial"/>
-        </w:rPr>
         <w:t xml:space="preserve">emphasized that the user can search runs not only by data but also by description. Sheng and Yifan agrees. Yifan asked that would it be better to add “tag” field. Sheng and Chaohui thought it is enough to add the description to help user identify runs, adding “tag” </w:t>
       </w:r>
       <w:r>
@@ -433,7 +527,14 @@
         <w:rPr>
           <w:rFonts w:ascii="Arial" w:hAnsi="Arial" w:cs="Arial"/>
         </w:rPr>
-        <w:t xml:space="preserve"> of using this application. Yifan agrees. After that, the team talked about</w:t>
+        <w:t xml:space="preserve"> of using this application. Yifan agrees. After that, </w:t>
+      </w:r>
+      <w:r>
+        <w:rPr>
+          <w:rFonts w:ascii="Arial" w:hAnsi="Arial" w:cs="Arial"/>
+        </w:rPr>
+        <w:lastRenderedPageBreak/>
+        <w:t>the team talked about</w:t>
       </w:r>
       <w:r>
         <w:rPr>
@@ -513,44 +614,13 @@
         <w:rPr>
           <w:rFonts w:ascii="Arial" w:hAnsi="Arial" w:cs="Arial"/>
         </w:rPr>
-        <w:t xml:space="preserve">The next meeting was planned to be on MAR </w:t>
-      </w:r>
-      <w:r>
-        <w:rPr>
-          <w:rFonts w:ascii="Arial" w:hAnsi="Arial" w:cs="Arial"/>
-        </w:rPr>
-        <w:t>7</w:t>
-      </w:r>
-      <w:r>
-        <w:rPr>
-          <w:rFonts w:ascii="Arial" w:hAnsi="Arial" w:cs="Arial"/>
-        </w:rPr>
-        <w:t xml:space="preserve">, 2017 at </w:t>
-      </w:r>
-      <w:r>
-        <w:rPr>
-          <w:rFonts w:ascii="Arial" w:hAnsi="Arial" w:cs="Arial"/>
-        </w:rPr>
-        <w:t>3:50</w:t>
-      </w:r>
-      <w:r>
-        <w:rPr>
-          <w:rFonts w:ascii="Arial" w:hAnsi="Arial" w:cs="Arial"/>
-        </w:rPr>
-        <w:t xml:space="preserve"> PM in </w:t>
-      </w:r>
-      <w:r>
-        <w:rPr>
-          <w:rFonts w:ascii="Arial" w:hAnsi="Arial" w:cs="Arial"/>
-        </w:rPr>
-        <w:t xml:space="preserve">Wing Tech </w:t>
-      </w:r>
-      <w:r>
-        <w:rPr>
-          <w:rFonts w:ascii="Arial" w:hAnsi="Arial" w:cs="Arial"/>
-        </w:rPr>
-        <w:lastRenderedPageBreak/>
-        <w:t>classroom</w:t>
+        <w:t xml:space="preserve">The next meeting was planned to be on MAR 7, 2017 at 3:50 PM in </w:t>
+      </w:r>
+      <w:r>
+        <w:rPr>
+          <w:rFonts w:ascii="Arial" w:hAnsi="Arial" w:cs="Arial"/>
+        </w:rPr>
+        <w:t>Wing Tech classroom</w:t>
       </w:r>
       <w:r>
         <w:rPr>
@@ -618,10 +688,7 @@
         </w:rPr>
       </w:pPr>
     </w:p>
-    <w:p>
-      <w:bookmarkStart w:id="5" w:name="_GoBack"/>
-      <w:bookmarkEnd w:id="5"/>
-    </w:p>
+    <w:p/>
     <w:sectPr>
       <w:pgSz w:w="11900" w:h="16840"/>
       <w:pgMar w:top="1440" w:right="1800" w:bottom="1440" w:left="1800" w:header="851" w:footer="992" w:gutter="0"/>
@@ -645,7 +712,7 @@
     </w:rPrDefault>
     <w:pPrDefault/>
   </w:docDefaults>
-  <w:latentStyles w:defLockedState="0" w:defUIPriority="99" w:defSemiHidden="0" w:defUnhideWhenUsed="0" w:defQFormat="0" w:count="382">
+  <w:latentStyles w:defLockedState="0" w:defUIPriority="99" w:defSemiHidden="0" w:defUnhideWhenUsed="0" w:defQFormat="0" w:count="380">
     <w:lsdException w:name="Normal" w:uiPriority="0" w:qFormat="1"/>
     <w:lsdException w:name="heading 1" w:uiPriority="9" w:qFormat="1"/>
     <w:lsdException w:name="heading 2" w:semiHidden="1" w:uiPriority="9" w:unhideWhenUsed="1" w:qFormat="1"/>
@@ -1026,8 +1093,6 @@
     <w:lsdException w:name="List Table 5 Dark Accent 6" w:uiPriority="50"/>
     <w:lsdException w:name="List Table 6 Colorful Accent 6" w:uiPriority="51"/>
     <w:lsdException w:name="List Table 7 Colorful Accent 6" w:uiPriority="52"/>
-    <w:lsdException w:name="Mention" w:semiHidden="1" w:unhideWhenUsed="1"/>
-    <w:lsdException w:name="Smart Hyperlink" w:semiHidden="1" w:unhideWhenUsed="1"/>
   </w:latentStyles>
   <w:style w:type="paragraph" w:default="1" w:styleId="Normal">
     <w:name w:val="Normal"/>
@@ -1044,7 +1109,6 @@
   <w:style w:type="character" w:default="1" w:styleId="DefaultParagraphFont">
     <w:name w:val="Default Paragraph Font"/>
     <w:uiPriority w:val="1"/>
-    <w:semiHidden/>
     <w:unhideWhenUsed/>
   </w:style>
   <w:style w:type="table" w:default="1" w:styleId="TableNormal">
@@ -1337,7 +1401,7 @@
 </file>
 
 <file path=customXml/itemProps1.xml><?xml version="1.0" encoding="utf-8"?>
-<ds:datastoreItem xmlns:ds="http://schemas.openxmlformats.org/officeDocument/2006/customXml" ds:itemID="{549C7327-4FF9-0A41-8105-FD2BFF565A10}">
+<ds:datastoreItem xmlns:ds="http://schemas.openxmlformats.org/officeDocument/2006/customXml" ds:itemID="{51DD01EC-FEA9-754D-BB30-F6AA5329C66B}">
   <ds:schemaRefs>
     <ds:schemaRef ds:uri="http://schemas.openxmlformats.org/officeDocument/2006/bibliography"/>
   </ds:schemaRefs>

--- a/documents/week6/meeting log #7.docx
+++ b/documents/week6/meeting log #7.docx
@@ -176,43 +176,43 @@
     <w:p>
       <w:pPr>
         <w:rPr>
+          <w:rFonts w:ascii="Arial" w:hAnsi="Arial" w:cs="Arial"/>
+        </w:rPr>
+      </w:pPr>
+      <w:r>
+        <w:rPr>
+          <w:rFonts w:ascii="Arial" w:hAnsi="Arial" w:cs="Arial"/>
+        </w:rPr>
+        <w:t>Firstly,</w:t>
+      </w:r>
+      <w:r>
+        <w:rPr>
+          <w:rFonts w:ascii="Arial" w:hAnsi="Arial" w:cs="Arial"/>
+        </w:rPr>
+        <w:t xml:space="preserve"> we discussed the feedback from presentation. F</w:t>
+      </w:r>
+      <w:r>
+        <w:rPr>
+          <w:rFonts w:ascii="Arial" w:hAnsi="Arial" w:cs="Arial"/>
+        </w:rPr>
+        <w:t>or the important feedback for test case “retrieve a history run using its unique ID” from professor</w:t>
+      </w:r>
+      <w:r>
+        <w:rPr>
+          <w:rFonts w:ascii="Arial" w:hAnsi="Arial" w:cs="Arial"/>
+        </w:rPr>
+        <w:t>. Professor suggested that we should make the input meaningful</w:t>
+      </w:r>
+      <w:r>
+        <w:rPr>
+          <w:rFonts w:ascii="Arial" w:hAnsi="Arial" w:cs="Arial"/>
+        </w:rPr>
+        <w:t xml:space="preserve">, the </w:t>
+      </w:r>
+      <w:r>
+        <w:rPr>
           <w:rFonts w:ascii="Arial" w:hAnsi="Arial" w:cs="Arial" w:hint="eastAsia"/>
         </w:rPr>
-      </w:pPr>
-      <w:r>
-        <w:rPr>
-          <w:rFonts w:ascii="Arial" w:hAnsi="Arial" w:cs="Arial"/>
-        </w:rPr>
-        <w:t>Firstly,</w:t>
-      </w:r>
-      <w:r>
-        <w:rPr>
-          <w:rFonts w:ascii="Arial" w:hAnsi="Arial" w:cs="Arial"/>
-        </w:rPr>
-        <w:t xml:space="preserve"> we discussed the feedback from presentation. F</w:t>
-      </w:r>
-      <w:r>
-        <w:rPr>
-          <w:rFonts w:ascii="Arial" w:hAnsi="Arial" w:cs="Arial"/>
-        </w:rPr>
-        <w:t>or the important feedback for test case “retrieve a history run using its unique ID” from professor</w:t>
-      </w:r>
-      <w:r>
-        <w:rPr>
-          <w:rFonts w:ascii="Arial" w:hAnsi="Arial" w:cs="Arial"/>
-        </w:rPr>
-        <w:t>. Professor suggested that we should make the input meaningful</w:t>
-      </w:r>
-      <w:r>
-        <w:rPr>
-          <w:rFonts w:ascii="Arial" w:hAnsi="Arial" w:cs="Arial"/>
-        </w:rPr>
-        <w:t xml:space="preserve">, the </w:t>
-      </w:r>
-      <w:r>
-        <w:rPr>
-          <w:rFonts w:ascii="Arial" w:hAnsi="Arial" w:cs="Arial" w:hint="eastAsia"/>
-        </w:rPr>
         <w:t>m</w:t>
       </w:r>
       <w:r>
@@ -225,65 +225,35 @@
         <w:rPr>
           <w:rFonts w:ascii="Arial" w:hAnsi="Arial" w:cs="Arial"/>
         </w:rPr>
-        <w:t xml:space="preserve"> like “1488592090300” should be changed.  </w:t>
-      </w:r>
-      <w:proofErr w:type="spellStart"/>
-      <w:r>
-        <w:rPr>
-          <w:rFonts w:ascii="Arial" w:hAnsi="Arial" w:cs="Arial"/>
-        </w:rPr>
-        <w:t>Yifan</w:t>
-      </w:r>
-      <w:proofErr w:type="spellEnd"/>
-      <w:r>
-        <w:rPr>
-          <w:rFonts w:ascii="Arial" w:hAnsi="Arial" w:cs="Arial"/>
-        </w:rPr>
-        <w:t xml:space="preserve"> said we can use start time and end time to filter the history. </w:t>
-      </w:r>
-      <w:proofErr w:type="spellStart"/>
-      <w:r>
-        <w:rPr>
-          <w:rFonts w:ascii="Arial" w:hAnsi="Arial" w:cs="Arial"/>
-        </w:rPr>
-        <w:t>Chaohui</w:t>
-      </w:r>
-      <w:proofErr w:type="spellEnd"/>
-      <w:r>
-        <w:rPr>
-          <w:rFonts w:ascii="Arial" w:hAnsi="Arial" w:cs="Arial"/>
-        </w:rPr>
-        <w:t xml:space="preserve"> agree with that and added that we also can add a “description” as the “Inputs” to retrieve the history of a particular run. It’s easy to use for users. And Sheng agree with them.</w:t>
-      </w:r>
-      <w:r>
-        <w:rPr>
-          <w:rFonts w:ascii="Arial" w:hAnsi="Arial" w:cs="Arial"/>
-        </w:rPr>
-        <w:t xml:space="preserve"> And </w:t>
-      </w:r>
-      <w:proofErr w:type="spellStart"/>
-      <w:r>
-        <w:rPr>
-          <w:rFonts w:ascii="Arial" w:hAnsi="Arial" w:cs="Arial"/>
-        </w:rPr>
-        <w:t>Chaohui</w:t>
-      </w:r>
-      <w:proofErr w:type="spellEnd"/>
-      <w:r>
-        <w:rPr>
-          <w:rFonts w:ascii="Arial" w:hAnsi="Arial" w:cs="Arial"/>
-        </w:rPr>
-        <w:t xml:space="preserve"> said he will add those two retrieve methods in DB codes.  </w:t>
-      </w:r>
-    </w:p>
-    <w:p>
-      <w:pPr>
-        <w:rPr>
-          <w:rFonts w:ascii="Arial" w:hAnsi="Arial" w:cs="Arial"/>
-        </w:rPr>
-      </w:pPr>
+        <w:t xml:space="preserve"> like “1488592090300” should be changed.</w:t>
+      </w:r>
+      <w:r>
+        <w:rPr>
+          <w:rFonts w:ascii="Arial" w:hAnsi="Arial" w:cs="Arial"/>
+        </w:rPr>
+        <w:t xml:space="preserve"> Sheng asked that do we have a good solution for this problem.</w:t>
+      </w:r>
       <w:bookmarkStart w:id="2" w:name="_GoBack"/>
       <w:bookmarkEnd w:id="2"/>
+      <w:r>
+        <w:rPr>
+          <w:rFonts w:ascii="Arial" w:hAnsi="Arial" w:cs="Arial"/>
+        </w:rPr>
+        <w:t xml:space="preserve"> Yifan said we can use start time and end time to filter the history. Chaohui agree with that and added that we also can add a “description” as the “Inputs” to retrieve the history of a particular run. It’s easy to use for users. And Sheng agree with them.</w:t>
+      </w:r>
+      <w:r>
+        <w:rPr>
+          <w:rFonts w:ascii="Arial" w:hAnsi="Arial" w:cs="Arial"/>
+        </w:rPr>
+        <w:t xml:space="preserve"> And Chaohui said he will add those two retrieve methods in DB codes.  </w:t>
+      </w:r>
+    </w:p>
+    <w:p>
+      <w:pPr>
+        <w:rPr>
+          <w:rFonts w:ascii="Arial" w:hAnsi="Arial" w:cs="Arial"/>
+        </w:rPr>
+      </w:pPr>
     </w:p>
     <w:p>
       <w:pPr>
@@ -515,7 +485,14 @@
         <w:rPr>
           <w:rFonts w:ascii="Arial" w:hAnsi="Arial" w:cs="Arial"/>
         </w:rPr>
-        <w:t xml:space="preserve">will also add a little more </w:t>
+        <w:t xml:space="preserve">will also </w:t>
+      </w:r>
+      <w:r>
+        <w:rPr>
+          <w:rFonts w:ascii="Arial" w:hAnsi="Arial" w:cs="Arial"/>
+        </w:rPr>
+        <w:lastRenderedPageBreak/>
+        <w:t xml:space="preserve">add a little more </w:t>
       </w:r>
       <w:r>
         <w:rPr>
@@ -527,14 +504,7 @@
         <w:rPr>
           <w:rFonts w:ascii="Arial" w:hAnsi="Arial" w:cs="Arial"/>
         </w:rPr>
-        <w:t xml:space="preserve"> of using this application. Yifan agrees. After that, </w:t>
-      </w:r>
-      <w:r>
-        <w:rPr>
-          <w:rFonts w:ascii="Arial" w:hAnsi="Arial" w:cs="Arial"/>
-        </w:rPr>
-        <w:lastRenderedPageBreak/>
-        <w:t>the team talked about</w:t>
+        <w:t xml:space="preserve"> of using this application. Yifan agrees. After that, the team talked about</w:t>
       </w:r>
       <w:r>
         <w:rPr>
@@ -1109,6 +1079,7 @@
   <w:style w:type="character" w:default="1" w:styleId="DefaultParagraphFont">
     <w:name w:val="Default Paragraph Font"/>
     <w:uiPriority w:val="1"/>
+    <w:semiHidden/>
     <w:unhideWhenUsed/>
   </w:style>
   <w:style w:type="table" w:default="1" w:styleId="TableNormal">
@@ -1401,7 +1372,7 @@
 </file>
 
 <file path=customXml/itemProps1.xml><?xml version="1.0" encoding="utf-8"?>
-<ds:datastoreItem xmlns:ds="http://schemas.openxmlformats.org/officeDocument/2006/customXml" ds:itemID="{51DD01EC-FEA9-754D-BB30-F6AA5329C66B}">
+<ds:datastoreItem xmlns:ds="http://schemas.openxmlformats.org/officeDocument/2006/customXml" ds:itemID="{CBA1420C-431A-0949-884E-6F8883BEB8A2}">
   <ds:schemaRefs>
     <ds:schemaRef ds:uri="http://schemas.openxmlformats.org/officeDocument/2006/bibliography"/>
   </ds:schemaRefs>
